--- a/Docs/Observaciones-Lab 9.docx
+++ b/Docs/Observaciones-Lab 9.docx
@@ -37,38 +37,38 @@
           <w:noProof w:val="0"/>
           <w:lang w:val="es-CO"/>
         </w:rPr>
-        <w:t xml:space="preserve">Estudiante </w:t>
+        <w:t>Martín Rincón Cod 201914114</w:t>
+      </w:r>
+    </w:p>
+    <w:p>
+      <w:pPr>
+        <w:spacing w:after="0"/>
+        <w:jc w:val="right"/>
+        <w:rPr>
+          <w:noProof w:val="0"/>
+          <w:lang w:val="es-CO"/>
+        </w:rPr>
+      </w:pPr>
+      <w:r>
+        <w:rPr>
+          <w:noProof w:val="0"/>
+          <w:lang w:val="es-CO"/>
+        </w:rPr>
+        <w:t>Mariana Ruiz</w:t>
       </w:r>
       <w:r>
         <w:rPr>
           <w:noProof w:val="0"/>
           <w:lang w:val="es-CO"/>
         </w:rPr>
-        <w:t>1 Cod XXXX</w:t>
-      </w:r>
-    </w:p>
-    <w:p>
-      <w:pPr>
-        <w:spacing w:after="0"/>
-        <w:jc w:val="right"/>
-        <w:rPr>
-          <w:noProof w:val="0"/>
-          <w:lang w:val="es-CO"/>
-        </w:rPr>
-      </w:pPr>
-      <w:r>
-        <w:rPr>
-          <w:noProof w:val="0"/>
-          <w:lang w:val="es-CO"/>
-        </w:rPr>
-        <w:t xml:space="preserve">Estudiante </w:t>
+        <w:t xml:space="preserve"> Cod</w:t>
       </w:r>
       <w:r>
         <w:rPr>
           <w:noProof w:val="0"/>
           <w:lang w:val="es-CO"/>
         </w:rPr>
-        <w:t>2 Cod XXXX</w:t>
+        <w:t xml:space="preserve"> 202011140</w:t>
       </w:r>
     </w:p>
     <w:p>
@@ -124,6 +124,25 @@
           <w:szCs w:val="22"/>
         </w:rPr>
       </w:pPr>
+      <w:r>
+        <w:rPr>
+          <w:sz w:val="22"/>
+          <w:szCs w:val="22"/>
+        </w:rPr>
+        <w:t>La altura del BST es 29 y del RBT es 13 </w:t>
+      </w:r>
+    </w:p>
+    <w:p>
+      <w:pPr>
+        <w:pStyle w:val="Default"/>
+        <w:spacing w:after="39"/>
+        <w:ind w:left="720"/>
+        <w:jc w:val="both"/>
+        <w:rPr>
+          <w:sz w:val="22"/>
+          <w:szCs w:val="22"/>
+        </w:rPr>
+      </w:pPr>
     </w:p>
     <w:p>
       <w:pPr>
@@ -148,12 +167,33 @@
     <w:p>
       <w:pPr>
         <w:pStyle w:val="Default"/>
-        <w:ind w:left="1440"/>
+        <w:ind w:left="720"/>
         <w:rPr>
           <w:sz w:val="22"/>
           <w:szCs w:val="22"/>
         </w:rPr>
       </w:pPr>
+      <w:r>
+        <w:rPr>
+          <w:sz w:val="22"/>
+          <w:szCs w:val="22"/>
+        </w:rPr>
+        <w:t xml:space="preserve">Porque el árbol RBT está </w:t>
+      </w:r>
+      <w:r>
+        <w:rPr>
+          <w:sz w:val="22"/>
+          <w:szCs w:val="22"/>
+        </w:rPr>
+        <w:t xml:space="preserve">casi </w:t>
+      </w:r>
+      <w:r>
+        <w:rPr>
+          <w:sz w:val="22"/>
+          <w:szCs w:val="22"/>
+        </w:rPr>
+        <w:t>balanceado, lo que permite una altura aproximada de log2(n). </w:t>
+      </w:r>
     </w:p>
     <w:p>
       <w:pPr>
@@ -161,7 +201,8 @@
         <w:spacing w:after="0"/>
         <w:jc w:val="both"/>
         <w:rPr>
-          <w:rFonts w:ascii="Dax-Regular" w:hAnsi="Dax-Regular"/>
+          <w:rFonts w:ascii="Calibri" w:hAnsi="Calibri" w:cs="Calibri"/>
+          <w:color w:val="000000"/>
           <w:lang w:val="es-CO"/>
         </w:rPr>
       </w:pPr>
@@ -2260,6 +2301,16 @@
       <w:lang w:val="es-CO"/>
     </w:rPr>
   </w:style>
+  <w:style w:type="character" w:customStyle="1" w:styleId="normaltextrun">
+    <w:name w:val="normaltextrun"/>
+    <w:basedOn w:val="Fuentedeprrafopredeter"/>
+    <w:rsid w:val="00BC66C2"/>
+  </w:style>
+  <w:style w:type="character" w:customStyle="1" w:styleId="eop">
+    <w:name w:val="eop"/>
+    <w:basedOn w:val="Fuentedeprrafopredeter"/>
+    <w:rsid w:val="00BC66C2"/>
+  </w:style>
 </w:styles>
 </file>
 
@@ -2559,12 +2610,9 @@
 </file>
 
 <file path=customXml/item1.xml><?xml version="1.0" encoding="utf-8"?>
-<?mso-contentType ?>
-<FormTemplates xmlns="http://schemas.microsoft.com/sharepoint/v3/contenttype/forms">
-  <Display>DocumentLibraryForm</Display>
-  <Edit>DocumentLibraryForm</Edit>
-  <New>DocumentLibraryForm</New>
-</FormTemplates>
+<p:properties xmlns:p="http://schemas.microsoft.com/office/2006/metadata/properties" xmlns:xsi="http://www.w3.org/2001/XMLSchema-instance" xmlns:pc="http://schemas.microsoft.com/office/infopath/2007/PartnerControls">
+  <documentManagement/>
+</p:properties>
 </file>
 
 <file path=customXml/item2.xml><?xml version="1.0" encoding="utf-8"?>
@@ -2779,15 +2827,19 @@
 </file>
 
 <file path=customXml/item3.xml><?xml version="1.0" encoding="utf-8"?>
-<p:properties xmlns:p="http://schemas.microsoft.com/office/2006/metadata/properties" xmlns:xsi="http://www.w3.org/2001/XMLSchema-instance" xmlns:pc="http://schemas.microsoft.com/office/infopath/2007/PartnerControls">
-  <documentManagement/>
-</p:properties>
+<?mso-contentType ?>
+<FormTemplates xmlns="http://schemas.microsoft.com/sharepoint/v3/contenttype/forms">
+  <Display>DocumentLibraryForm</Display>
+  <Edit>DocumentLibraryForm</Edit>
+  <New>DocumentLibraryForm</New>
+</FormTemplates>
 </file>
 
 <file path=customXml/itemProps1.xml><?xml version="1.0" encoding="utf-8"?>
-<ds:datastoreItem xmlns:ds="http://schemas.openxmlformats.org/officeDocument/2006/customXml" ds:itemID="{1F59EA8B-1FA8-40D2-A8B0-61B9CE1E4579}">
+<ds:datastoreItem xmlns:ds="http://schemas.openxmlformats.org/officeDocument/2006/customXml" ds:itemID="{8542EACB-7939-45C8-99C3-B6897CA7A7EF}">
   <ds:schemaRefs>
-    <ds:schemaRef ds:uri="http://schemas.microsoft.com/sharepoint/v3/contenttype/forms"/>
+    <ds:schemaRef ds:uri="http://schemas.microsoft.com/office/2006/metadata/properties"/>
+    <ds:schemaRef ds:uri="http://schemas.microsoft.com/office/infopath/2007/PartnerControls"/>
   </ds:schemaRefs>
 </ds:datastoreItem>
 </file>
@@ -2812,10 +2864,9 @@
 </file>
 
 <file path=customXml/itemProps3.xml><?xml version="1.0" encoding="utf-8"?>
-<ds:datastoreItem xmlns:ds="http://schemas.openxmlformats.org/officeDocument/2006/customXml" ds:itemID="{8542EACB-7939-45C8-99C3-B6897CA7A7EF}">
+<ds:datastoreItem xmlns:ds="http://schemas.openxmlformats.org/officeDocument/2006/customXml" ds:itemID="{1F59EA8B-1FA8-40D2-A8B0-61B9CE1E4579}">
   <ds:schemaRefs>
-    <ds:schemaRef ds:uri="http://schemas.microsoft.com/office/2006/metadata/properties"/>
-    <ds:schemaRef ds:uri="http://schemas.microsoft.com/office/infopath/2007/PartnerControls"/>
+    <ds:schemaRef ds:uri="http://schemas.microsoft.com/sharepoint/v3/contenttype/forms"/>
   </ds:schemaRefs>
 </ds:datastoreItem>
 </file>